--- a/linux驱动/2.6/Linux设备总线驱动模型.docx
+++ b/linux驱动/2.6/Linux设备总线驱动模型.docx
@@ -551,23 +551,23 @@
         <w:shd w:val="clear" w:color="auto" w:fill="AEAAAA" w:themeFill="background2" w:themeFillShade="BF"/>
         <w:spacing w:after="0" w:line="240" w:lineRule="auto"/>
         <w:rPr>
-          <w:rFonts w:ascii="Courier New" w:eastAsia="宋体" w:hAnsi="Courier New" w:cs="Courier New" w:hint="eastAsia"/>
+          <w:rFonts w:ascii="Courier New" w:eastAsia="宋体" w:hAnsi="Courier New" w:cs="Courier New"/>
           <w:color w:val="804000"/>
           <w:sz w:val="20"/>
           <w:szCs w:val="20"/>
         </w:rPr>
       </w:pPr>
-      <w:r>
-        <w:rPr>
-          <w:rFonts w:ascii="Courier New" w:eastAsia="宋体" w:hAnsi="Courier New" w:cs="Courier New"/>
-          <w:color w:val="804000"/>
-          <w:sz w:val="20"/>
-          <w:szCs w:val="20"/>
-        </w:rPr>
-        <w:t>#include &lt;asm/io.h&gt;</w:t>
-      </w:r>
       <w:bookmarkStart w:id="0" w:name="_GoBack"/>
       <w:bookmarkEnd w:id="0"/>
+      <w:r>
+        <w:rPr>
+          <w:rFonts w:ascii="Courier New" w:eastAsia="宋体" w:hAnsi="Courier New" w:cs="Courier New"/>
+          <w:color w:val="804000"/>
+          <w:sz w:val="20"/>
+          <w:szCs w:val="20"/>
+        </w:rPr>
+        <w:t>#include &lt;asm/io.h&gt;</w:t>
+      </w:r>
     </w:p>
     <w:p>
       <w:pPr>
